--- a/src/content/docs/rewind/1.docx
+++ b/src/content/docs/rewind/1.docx
@@ -282,8 +282,6 @@
         </w:rPr>
         <w:t> </w:t>
       </w:r>
-      <w:bookmarkStart w:id="0" w:name="_GoBack"/>
-      <w:bookmarkEnd w:id="0"/>
     </w:p>
     <w:p>
       <w:pPr>
@@ -338,66 +336,6 @@
       </w:pPr>
       <w:r>
         <w:rPr>
-          <w:rFonts w:ascii="Aptos" w:eastAsiaTheme="majorEastAsia" w:hAnsi="Aptos" w:cs="Segoe UI"/>
-          <w:b/>
-          <w:bCs/>
-          <w:noProof/>
-          <w:kern w:val="0"/>
-          <w:shd w:val="clear" w:color="auto" w:fill="FFFF00"/>
-          <w:lang w:val="en-IN" w:eastAsia="en-IN"/>
-          <w14:ligatures w14:val="none"/>
-        </w:rPr>
-        <w:drawing>
-          <wp:inline distT="0" distB="0" distL="0" distR="0" wp14:anchorId="3B09CE1C" wp14:editId="5FB7D2A5">
-            <wp:extent cx="8734425" cy="4619625"/>
-            <wp:effectExtent l="0" t="0" r="9525" b="9525"/>
-            <wp:docPr id="1" name="Picture 1" descr="C:\Users\Harikrishna.Nair\AppData\Local\Microsoft\Windows\INetCache\Content.MSO\27D28B0D.tmp"/>
-            <wp:cNvGraphicFramePr>
-              <a:graphicFrameLocks xmlns:a="http://schemas.openxmlformats.org/drawingml/2006/main" noChangeAspect="1"/>
-            </wp:cNvGraphicFramePr>
-            <a:graphic xmlns:a="http://schemas.openxmlformats.org/drawingml/2006/main">
-              <a:graphicData uri="http://schemas.openxmlformats.org/drawingml/2006/picture">
-                <pic:pic xmlns:pic="http://schemas.openxmlformats.org/drawingml/2006/picture">
-                  <pic:nvPicPr>
-                    <pic:cNvPr id="0" name="Picture 1" descr="C:\Users\Harikrishna.Nair\AppData\Local\Microsoft\Windows\INetCache\Content.MSO\27D28B0D.tmp"/>
-                    <pic:cNvPicPr>
-                      <a:picLocks noChangeAspect="1" noChangeArrowheads="1"/>
-                    </pic:cNvPicPr>
-                  </pic:nvPicPr>
-                  <pic:blipFill>
-                    <a:blip r:embed="rId5">
-                      <a:extLst>
-                        <a:ext uri="{28A0092B-C50C-407E-A947-70E740481C1C}">
-                          <a14:useLocalDpi xmlns:a14="http://schemas.microsoft.com/office/drawing/2010/main" val="0"/>
-                        </a:ext>
-                      </a:extLst>
-                    </a:blip>
-                    <a:srcRect/>
-                    <a:stretch>
-                      <a:fillRect/>
-                    </a:stretch>
-                  </pic:blipFill>
-                  <pic:spPr bwMode="auto">
-                    <a:xfrm>
-                      <a:off x="0" y="0"/>
-                      <a:ext cx="8734425" cy="4619625"/>
-                    </a:xfrm>
-                    <a:prstGeom prst="rect">
-                      <a:avLst/>
-                    </a:prstGeom>
-                    <a:noFill/>
-                    <a:ln>
-                      <a:noFill/>
-                    </a:ln>
-                  </pic:spPr>
-                </pic:pic>
-              </a:graphicData>
-            </a:graphic>
-          </wp:inline>
-        </w:drawing>
-      </w:r>
-      <w:r>
-        <w:rPr>
           <w:rFonts w:ascii="Arial" w:eastAsia="Times New Roman" w:hAnsi="Arial" w:cs="Arial"/>
           <w:kern w:val="0"/>
           <w:sz w:val="24"/>
@@ -448,7 +386,7 @@
     <w:p>
       <w:pPr>
         <w:spacing w:after="0" w:line="240" w:lineRule="auto"/>
-        <w:jc w:val="center"/>
+        <w:jc w:val="both"/>
         <w:textAlignment w:val="baseline"/>
         <w:rPr>
           <w:rFonts w:ascii="Segoe UI" w:eastAsia="Times New Roman" w:hAnsi="Segoe UI" w:cs="Segoe UI"/>
@@ -459,26 +397,14 @@
           <w14:ligatures w14:val="none"/>
         </w:rPr>
       </w:pPr>
-      <w:r>
-        <w:rPr>
-          <w:rFonts w:ascii="Arial" w:eastAsia="Times New Roman" w:hAnsi="Arial" w:cs="Arial"/>
-          <w:color w:val="000000"/>
-          <w:kern w:val="0"/>
-          <w:sz w:val="20"/>
-          <w:szCs w:val="20"/>
-          <w:shd w:val="clear" w:color="auto" w:fill="FFFF00"/>
-          <w:lang w:val="en-US" w:eastAsia="en-IN"/>
-          <w14:ligatures w14:val="none"/>
-        </w:rPr>
-        <w:t>[Embed the video in the same page – either take the video from the folder, or the R-World URL: https://rworld.ril.com/ci/video-details/473]</w:t>
-      </w:r>
-      <w:r>
-        <w:rPr>
-          <w:rFonts w:ascii="Arial" w:eastAsia="Times New Roman" w:hAnsi="Arial" w:cs="Arial"/>
-          <w:color w:val="000000"/>
-          <w:kern w:val="0"/>
-          <w:sz w:val="20"/>
-          <w:szCs w:val="20"/>
+      <w:bookmarkStart w:id="0" w:name="_GoBack"/>
+      <w:bookmarkEnd w:id="0"/>
+      <w:r>
+        <w:rPr>
+          <w:rFonts w:ascii="Arial" w:eastAsia="Times New Roman" w:hAnsi="Arial" w:cs="Arial"/>
+          <w:kern w:val="0"/>
+          <w:sz w:val="24"/>
+          <w:szCs w:val="24"/>
           <w:lang w:val="en-IN" w:eastAsia="en-IN"/>
           <w14:ligatures w14:val="none"/>
         </w:rPr>
@@ -502,12 +428,65 @@
       <w:r>
         <w:rPr>
           <w:rFonts w:ascii="Arial" w:eastAsia="Times New Roman" w:hAnsi="Arial" w:cs="Arial"/>
-          <w:kern w:val="0"/>
-          <w:sz w:val="24"/>
-          <w:szCs w:val="24"/>
-          <w:lang w:val="en-IN" w:eastAsia="en-IN"/>
-          <w14:ligatures w14:val="none"/>
-        </w:rPr>
+          <w:b/>
+          <w:bCs/>
+          <w:kern w:val="0"/>
+          <w:sz w:val="24"/>
+          <w:szCs w:val="24"/>
+          <w:lang w:val="en-US" w:eastAsia="en-IN"/>
+          <w14:ligatures w14:val="none"/>
+        </w:rPr>
+        <w:t xml:space="preserve">“Most Respected Prime Minister Shri </w:t>
+      </w:r>
+      <w:proofErr w:type="spellStart"/>
+      <w:r>
+        <w:rPr>
+          <w:rFonts w:ascii="Arial" w:eastAsia="Times New Roman" w:hAnsi="Arial" w:cs="Arial"/>
+          <w:b/>
+          <w:bCs/>
+          <w:kern w:val="0"/>
+          <w:sz w:val="24"/>
+          <w:szCs w:val="24"/>
+          <w:lang w:val="en-US" w:eastAsia="en-IN"/>
+          <w14:ligatures w14:val="none"/>
+        </w:rPr>
+        <w:t>Narendrabhai</w:t>
+      </w:r>
+      <w:proofErr w:type="spellEnd"/>
+      <w:r>
+        <w:rPr>
+          <w:rFonts w:ascii="Arial" w:eastAsia="Times New Roman" w:hAnsi="Arial" w:cs="Arial"/>
+          <w:b/>
+          <w:bCs/>
+          <w:kern w:val="0"/>
+          <w:sz w:val="24"/>
+          <w:szCs w:val="24"/>
+          <w:lang w:val="en-US" w:eastAsia="en-IN"/>
+          <w14:ligatures w14:val="none"/>
+        </w:rPr>
+        <w:t>,</w:t>
+      </w:r>
+      <w:r>
+        <w:rPr>
+          <w:rFonts w:ascii="Arial" w:eastAsia="Times New Roman" w:hAnsi="Arial" w:cs="Arial"/>
+          <w:kern w:val="0"/>
+          <w:sz w:val="24"/>
+          <w:szCs w:val="24"/>
+          <w:lang w:val="en-IN" w:eastAsia="en-IN"/>
+          <w14:ligatures w14:val="none"/>
+        </w:rPr>
+        <w:t> </w:t>
+      </w:r>
+      <w:r>
+        <w:rPr>
+          <w:rFonts w:ascii="Arial" w:eastAsia="Times New Roman" w:hAnsi="Arial" w:cs="Arial"/>
+          <w:kern w:val="0"/>
+          <w:sz w:val="24"/>
+          <w:szCs w:val="24"/>
+          <w:lang w:val="en-IN" w:eastAsia="en-IN"/>
+          <w14:ligatures w14:val="none"/>
+        </w:rPr>
+        <w:br/>
         <w:t> </w:t>
       </w:r>
     </w:p>
@@ -525,6 +504,7 @@
           <w14:ligatures w14:val="none"/>
         </w:rPr>
       </w:pPr>
+      <w:proofErr w:type="spellStart"/>
       <w:r>
         <w:rPr>
           <w:rFonts w:ascii="Arial" w:eastAsia="Times New Roman" w:hAnsi="Arial" w:cs="Arial"/>
@@ -536,9 +516,9 @@
           <w:lang w:val="en-US" w:eastAsia="en-IN"/>
           <w14:ligatures w14:val="none"/>
         </w:rPr>
-        <w:t xml:space="preserve">“Most Respected Prime Minister Shri </w:t>
-      </w:r>
-      <w:proofErr w:type="spellStart"/>
+        <w:t>Honourable</w:t>
+      </w:r>
+      <w:proofErr w:type="spellEnd"/>
       <w:r>
         <w:rPr>
           <w:rFonts w:ascii="Arial" w:eastAsia="Times New Roman" w:hAnsi="Arial" w:cs="Arial"/>
@@ -550,9 +530,9 @@
           <w:lang w:val="en-US" w:eastAsia="en-IN"/>
           <w14:ligatures w14:val="none"/>
         </w:rPr>
-        <w:t>Narendrabhai</w:t>
-      </w:r>
-      <w:proofErr w:type="spellEnd"/>
+        <w:t xml:space="preserve"> Chief Minister Shri </w:t>
+      </w:r>
+      <w:proofErr w:type="spellStart"/>
       <w:r>
         <w:rPr>
           <w:rFonts w:ascii="Arial" w:eastAsia="Times New Roman" w:hAnsi="Arial" w:cs="Arial"/>
@@ -564,7 +544,21 @@
           <w:lang w:val="en-US" w:eastAsia="en-IN"/>
           <w14:ligatures w14:val="none"/>
         </w:rPr>
-        <w:t>,</w:t>
+        <w:t>Bhupendrabhai</w:t>
+      </w:r>
+      <w:proofErr w:type="spellEnd"/>
+      <w:r>
+        <w:rPr>
+          <w:rFonts w:ascii="Arial" w:eastAsia="Times New Roman" w:hAnsi="Arial" w:cs="Arial"/>
+          <w:b/>
+          <w:bCs/>
+          <w:kern w:val="0"/>
+          <w:sz w:val="24"/>
+          <w:szCs w:val="24"/>
+          <w:lang w:val="en-US" w:eastAsia="en-IN"/>
+          <w14:ligatures w14:val="none"/>
+        </w:rPr>
+        <w:t xml:space="preserve"> Patel ji,</w:t>
       </w:r>
       <w:r>
         <w:rPr>
@@ -604,7 +598,6 @@
           <w14:ligatures w14:val="none"/>
         </w:rPr>
       </w:pPr>
-      <w:proofErr w:type="spellStart"/>
       <w:r>
         <w:rPr>
           <w:rFonts w:ascii="Arial" w:eastAsia="Times New Roman" w:hAnsi="Arial" w:cs="Arial"/>
@@ -616,49 +609,7 @@
           <w:lang w:val="en-US" w:eastAsia="en-IN"/>
           <w14:ligatures w14:val="none"/>
         </w:rPr>
-        <w:t>Honourable</w:t>
-      </w:r>
-      <w:proofErr w:type="spellEnd"/>
-      <w:r>
-        <w:rPr>
-          <w:rFonts w:ascii="Arial" w:eastAsia="Times New Roman" w:hAnsi="Arial" w:cs="Arial"/>
-          <w:b/>
-          <w:bCs/>
-          <w:kern w:val="0"/>
-          <w:sz w:val="24"/>
-          <w:szCs w:val="24"/>
-          <w:lang w:val="en-US" w:eastAsia="en-IN"/>
-          <w14:ligatures w14:val="none"/>
-        </w:rPr>
-        <w:t xml:space="preserve"> Chief Minister Shri </w:t>
-      </w:r>
-      <w:proofErr w:type="spellStart"/>
-      <w:r>
-        <w:rPr>
-          <w:rFonts w:ascii="Arial" w:eastAsia="Times New Roman" w:hAnsi="Arial" w:cs="Arial"/>
-          <w:b/>
-          <w:bCs/>
-          <w:kern w:val="0"/>
-          <w:sz w:val="24"/>
-          <w:szCs w:val="24"/>
-          <w:lang w:val="en-US" w:eastAsia="en-IN"/>
-          <w14:ligatures w14:val="none"/>
-        </w:rPr>
-        <w:t>Bhupendrabhai</w:t>
-      </w:r>
-      <w:proofErr w:type="spellEnd"/>
-      <w:r>
-        <w:rPr>
-          <w:rFonts w:ascii="Arial" w:eastAsia="Times New Roman" w:hAnsi="Arial" w:cs="Arial"/>
-          <w:b/>
-          <w:bCs/>
-          <w:kern w:val="0"/>
-          <w:sz w:val="24"/>
-          <w:szCs w:val="24"/>
-          <w:lang w:val="en-US" w:eastAsia="en-IN"/>
-          <w14:ligatures w14:val="none"/>
-        </w:rPr>
-        <w:t xml:space="preserve"> Patel ji,</w:t>
+        <w:t>Distinguished guests and dignitaries from all over the world,</w:t>
       </w:r>
       <w:r>
         <w:rPr>
@@ -709,29 +660,17 @@
           <w:lang w:val="en-US" w:eastAsia="en-IN"/>
           <w14:ligatures w14:val="none"/>
         </w:rPr>
-        <w:t>Distinguished guests and dignitaries from all over the world,</w:t>
-      </w:r>
-      <w:r>
-        <w:rPr>
-          <w:rFonts w:ascii="Arial" w:eastAsia="Times New Roman" w:hAnsi="Arial" w:cs="Arial"/>
-          <w:kern w:val="0"/>
-          <w:sz w:val="24"/>
-          <w:szCs w:val="24"/>
-          <w:lang w:val="en-IN" w:eastAsia="en-IN"/>
-          <w14:ligatures w14:val="none"/>
-        </w:rPr>
-        <w:t> </w:t>
-      </w:r>
-      <w:r>
-        <w:rPr>
-          <w:rFonts w:ascii="Arial" w:eastAsia="Times New Roman" w:hAnsi="Arial" w:cs="Arial"/>
-          <w:kern w:val="0"/>
-          <w:sz w:val="24"/>
-          <w:szCs w:val="24"/>
-          <w:lang w:val="en-IN" w:eastAsia="en-IN"/>
-          <w14:ligatures w14:val="none"/>
-        </w:rPr>
-        <w:br/>
+        <w:t>Ladies and gentlemen,</w:t>
+      </w:r>
+      <w:r>
+        <w:rPr>
+          <w:rFonts w:ascii="Arial" w:eastAsia="Times New Roman" w:hAnsi="Arial" w:cs="Arial"/>
+          <w:kern w:val="0"/>
+          <w:sz w:val="24"/>
+          <w:szCs w:val="24"/>
+          <w:lang w:val="en-IN" w:eastAsia="en-IN"/>
+          <w14:ligatures w14:val="none"/>
+        </w:rPr>
         <w:t> </w:t>
       </w:r>
     </w:p>
@@ -752,19 +691,6 @@
       <w:r>
         <w:rPr>
           <w:rFonts w:ascii="Arial" w:eastAsia="Times New Roman" w:hAnsi="Arial" w:cs="Arial"/>
-          <w:b/>
-          <w:bCs/>
-          <w:kern w:val="0"/>
-          <w:sz w:val="24"/>
-          <w:szCs w:val="24"/>
-          <w:lang w:val="en-US" w:eastAsia="en-IN"/>
-          <w14:ligatures w14:val="none"/>
-        </w:rPr>
-        <w:t>Ladies and gentlemen,</w:t>
-      </w:r>
-      <w:r>
-        <w:rPr>
-          <w:rFonts w:ascii="Arial" w:eastAsia="Times New Roman" w:hAnsi="Arial" w:cs="Arial"/>
           <w:kern w:val="0"/>
           <w:sz w:val="24"/>
           <w:szCs w:val="24"/>
@@ -794,6 +720,40 @@
           <w:kern w:val="0"/>
           <w:sz w:val="24"/>
           <w:szCs w:val="24"/>
+          <w:lang w:val="en-US" w:eastAsia="en-IN"/>
+          <w14:ligatures w14:val="none"/>
+        </w:rPr>
+        <w:t>Welcome to Gujarat and the 10</w:t>
+      </w:r>
+      <w:r>
+        <w:rPr>
+          <w:rFonts w:ascii="Arial" w:eastAsia="Times New Roman" w:hAnsi="Arial" w:cs="Arial"/>
+          <w:kern w:val="0"/>
+          <w:sz w:val="19"/>
+          <w:szCs w:val="19"/>
+          <w:vertAlign w:val="superscript"/>
+          <w:lang w:val="en-US" w:eastAsia="en-IN"/>
+          <w14:ligatures w14:val="none"/>
+        </w:rPr>
+        <w:t>th</w:t>
+      </w:r>
+      <w:r>
+        <w:rPr>
+          <w:rFonts w:ascii="Arial" w:eastAsia="Times New Roman" w:hAnsi="Arial" w:cs="Arial"/>
+          <w:kern w:val="0"/>
+          <w:sz w:val="24"/>
+          <w:szCs w:val="24"/>
+          <w:lang w:val="en-US" w:eastAsia="en-IN"/>
+          <w14:ligatures w14:val="none"/>
+        </w:rPr>
+        <w:t xml:space="preserve"> Vibrant Gujarat Summit, the most prestigious investor summit in the world today.</w:t>
+      </w:r>
+      <w:r>
+        <w:rPr>
+          <w:rFonts w:ascii="Arial" w:eastAsia="Times New Roman" w:hAnsi="Arial" w:cs="Arial"/>
+          <w:kern w:val="0"/>
+          <w:sz w:val="24"/>
+          <w:szCs w:val="24"/>
           <w:lang w:val="en-IN" w:eastAsia="en-IN"/>
           <w14:ligatures w14:val="none"/>
         </w:rPr>
@@ -820,41 +780,6 @@
           <w:kern w:val="0"/>
           <w:sz w:val="24"/>
           <w:szCs w:val="24"/>
-          <w:lang w:val="en-US" w:eastAsia="en-IN"/>
-          <w14:ligatures w14:val="none"/>
-        </w:rPr>
-        <w:lastRenderedPageBreak/>
-        <w:t>Welcome to Gujarat and the 10</w:t>
-      </w:r>
-      <w:r>
-        <w:rPr>
-          <w:rFonts w:ascii="Arial" w:eastAsia="Times New Roman" w:hAnsi="Arial" w:cs="Arial"/>
-          <w:kern w:val="0"/>
-          <w:sz w:val="19"/>
-          <w:szCs w:val="19"/>
-          <w:vertAlign w:val="superscript"/>
-          <w:lang w:val="en-US" w:eastAsia="en-IN"/>
-          <w14:ligatures w14:val="none"/>
-        </w:rPr>
-        <w:t>th</w:t>
-      </w:r>
-      <w:r>
-        <w:rPr>
-          <w:rFonts w:ascii="Arial" w:eastAsia="Times New Roman" w:hAnsi="Arial" w:cs="Arial"/>
-          <w:kern w:val="0"/>
-          <w:sz w:val="24"/>
-          <w:szCs w:val="24"/>
-          <w:lang w:val="en-US" w:eastAsia="en-IN"/>
-          <w14:ligatures w14:val="none"/>
-        </w:rPr>
-        <w:t xml:space="preserve"> Vibrant Gujarat Summit, the most prestigious investor summit in the world today.</w:t>
-      </w:r>
-      <w:r>
-        <w:rPr>
-          <w:rFonts w:ascii="Arial" w:eastAsia="Times New Roman" w:hAnsi="Arial" w:cs="Arial"/>
-          <w:kern w:val="0"/>
-          <w:sz w:val="24"/>
-          <w:szCs w:val="24"/>
           <w:lang w:val="en-IN" w:eastAsia="en-IN"/>
           <w14:ligatures w14:val="none"/>
         </w:rPr>
@@ -881,6 +806,17 @@
           <w:kern w:val="0"/>
           <w:sz w:val="24"/>
           <w:szCs w:val="24"/>
+          <w:lang w:val="en-US" w:eastAsia="en-IN"/>
+          <w14:ligatures w14:val="none"/>
+        </w:rPr>
+        <w:t>No other summit of this kind has continued for 20 long years — and going from strength to strength.</w:t>
+      </w:r>
+      <w:r>
+        <w:rPr>
+          <w:rFonts w:ascii="Arial" w:eastAsia="Times New Roman" w:hAnsi="Arial" w:cs="Arial"/>
+          <w:kern w:val="0"/>
+          <w:sz w:val="24"/>
+          <w:szCs w:val="24"/>
           <w:lang w:val="en-IN" w:eastAsia="en-IN"/>
           <w14:ligatures w14:val="none"/>
         </w:rPr>
@@ -907,17 +843,6 @@
           <w:kern w:val="0"/>
           <w:sz w:val="24"/>
           <w:szCs w:val="24"/>
-          <w:lang w:val="en-US" w:eastAsia="en-IN"/>
-          <w14:ligatures w14:val="none"/>
-        </w:rPr>
-        <w:t>No other summit of this kind has continued for 20 long years — and going from strength to strength.</w:t>
-      </w:r>
-      <w:r>
-        <w:rPr>
-          <w:rFonts w:ascii="Arial" w:eastAsia="Times New Roman" w:hAnsi="Arial" w:cs="Arial"/>
-          <w:kern w:val="0"/>
-          <w:sz w:val="24"/>
-          <w:szCs w:val="24"/>
           <w:lang w:val="en-IN" w:eastAsia="en-IN"/>
           <w14:ligatures w14:val="none"/>
         </w:rPr>
@@ -944,6 +869,41 @@
           <w:kern w:val="0"/>
           <w:sz w:val="24"/>
           <w:szCs w:val="24"/>
+          <w:lang w:val="en-US" w:eastAsia="en-IN"/>
+          <w14:ligatures w14:val="none"/>
+        </w:rPr>
+        <w:t xml:space="preserve">This is a tribute to our Prime Minister Shri </w:t>
+      </w:r>
+      <w:proofErr w:type="spellStart"/>
+      <w:r>
+        <w:rPr>
+          <w:rFonts w:ascii="Arial" w:eastAsia="Times New Roman" w:hAnsi="Arial" w:cs="Arial"/>
+          <w:kern w:val="0"/>
+          <w:sz w:val="24"/>
+          <w:szCs w:val="24"/>
+          <w:lang w:val="en-US" w:eastAsia="en-IN"/>
+          <w14:ligatures w14:val="none"/>
+        </w:rPr>
+        <w:t>Narendrabhai</w:t>
+      </w:r>
+      <w:proofErr w:type="spellEnd"/>
+      <w:r>
+        <w:rPr>
+          <w:rFonts w:ascii="Arial" w:eastAsia="Times New Roman" w:hAnsi="Arial" w:cs="Arial"/>
+          <w:kern w:val="0"/>
+          <w:sz w:val="24"/>
+          <w:szCs w:val="24"/>
+          <w:lang w:val="en-US" w:eastAsia="en-IN"/>
+          <w14:ligatures w14:val="none"/>
+        </w:rPr>
+        <w:t xml:space="preserve"> Modi’s vision and consistency.</w:t>
+      </w:r>
+      <w:r>
+        <w:rPr>
+          <w:rFonts w:ascii="Arial" w:eastAsia="Times New Roman" w:hAnsi="Arial" w:cs="Arial"/>
+          <w:kern w:val="0"/>
+          <w:sz w:val="24"/>
+          <w:szCs w:val="24"/>
           <w:lang w:val="en-IN" w:eastAsia="en-IN"/>
           <w14:ligatures w14:val="none"/>
         </w:rPr>
@@ -970,41 +930,6 @@
           <w:kern w:val="0"/>
           <w:sz w:val="24"/>
           <w:szCs w:val="24"/>
-          <w:lang w:val="en-US" w:eastAsia="en-IN"/>
-          <w14:ligatures w14:val="none"/>
-        </w:rPr>
-        <w:t xml:space="preserve">This is a tribute to our Prime Minister Shri </w:t>
-      </w:r>
-      <w:proofErr w:type="spellStart"/>
-      <w:r>
-        <w:rPr>
-          <w:rFonts w:ascii="Arial" w:eastAsia="Times New Roman" w:hAnsi="Arial" w:cs="Arial"/>
-          <w:kern w:val="0"/>
-          <w:sz w:val="24"/>
-          <w:szCs w:val="24"/>
-          <w:lang w:val="en-US" w:eastAsia="en-IN"/>
-          <w14:ligatures w14:val="none"/>
-        </w:rPr>
-        <w:t>Narendrabhai</w:t>
-      </w:r>
-      <w:proofErr w:type="spellEnd"/>
-      <w:r>
-        <w:rPr>
-          <w:rFonts w:ascii="Arial" w:eastAsia="Times New Roman" w:hAnsi="Arial" w:cs="Arial"/>
-          <w:kern w:val="0"/>
-          <w:sz w:val="24"/>
-          <w:szCs w:val="24"/>
-          <w:lang w:val="en-US" w:eastAsia="en-IN"/>
-          <w14:ligatures w14:val="none"/>
-        </w:rPr>
-        <w:t xml:space="preserve"> Modi’s vision and consistency.</w:t>
-      </w:r>
-      <w:r>
-        <w:rPr>
-          <w:rFonts w:ascii="Arial" w:eastAsia="Times New Roman" w:hAnsi="Arial" w:cs="Arial"/>
-          <w:kern w:val="0"/>
-          <w:sz w:val="24"/>
-          <w:szCs w:val="24"/>
           <w:lang w:val="en-IN" w:eastAsia="en-IN"/>
           <w14:ligatures w14:val="none"/>
         </w:rPr>
@@ -1031,6 +956,17 @@
           <w:kern w:val="0"/>
           <w:sz w:val="24"/>
           <w:szCs w:val="24"/>
+          <w:lang w:val="en-US" w:eastAsia="en-IN"/>
+          <w14:ligatures w14:val="none"/>
+        </w:rPr>
+        <w:t>I have been one of the fortunate few to have participated in every single edition of Vibrant Gujarat.</w:t>
+      </w:r>
+      <w:r>
+        <w:rPr>
+          <w:rFonts w:ascii="Arial" w:eastAsia="Times New Roman" w:hAnsi="Arial" w:cs="Arial"/>
+          <w:kern w:val="0"/>
+          <w:sz w:val="24"/>
+          <w:szCs w:val="24"/>
           <w:lang w:val="en-IN" w:eastAsia="en-IN"/>
           <w14:ligatures w14:val="none"/>
         </w:rPr>
@@ -1057,17 +993,6 @@
           <w:kern w:val="0"/>
           <w:sz w:val="24"/>
           <w:szCs w:val="24"/>
-          <w:lang w:val="en-US" w:eastAsia="en-IN"/>
-          <w14:ligatures w14:val="none"/>
-        </w:rPr>
-        <w:t>I have been one of the fortunate few to have participated in every single edition of Vibrant Gujarat.</w:t>
-      </w:r>
-      <w:r>
-        <w:rPr>
-          <w:rFonts w:ascii="Arial" w:eastAsia="Times New Roman" w:hAnsi="Arial" w:cs="Arial"/>
-          <w:kern w:val="0"/>
-          <w:sz w:val="24"/>
-          <w:szCs w:val="24"/>
           <w:lang w:val="en-IN" w:eastAsia="en-IN"/>
           <w14:ligatures w14:val="none"/>
         </w:rPr>
@@ -1094,6 +1019,17 @@
           <w:kern w:val="0"/>
           <w:sz w:val="24"/>
           <w:szCs w:val="24"/>
+          <w:lang w:val="en-US" w:eastAsia="en-IN"/>
+          <w14:ligatures w14:val="none"/>
+        </w:rPr>
+        <w:t>I have come from the City of the Gateway of India to the Gateway of Modern India’s Growth - Gujarat.</w:t>
+      </w:r>
+      <w:r>
+        <w:rPr>
+          <w:rFonts w:ascii="Arial" w:eastAsia="Times New Roman" w:hAnsi="Arial" w:cs="Arial"/>
+          <w:kern w:val="0"/>
+          <w:sz w:val="24"/>
+          <w:szCs w:val="24"/>
           <w:lang w:val="en-IN" w:eastAsia="en-IN"/>
           <w14:ligatures w14:val="none"/>
         </w:rPr>
@@ -1120,17 +1056,6 @@
           <w:kern w:val="0"/>
           <w:sz w:val="24"/>
           <w:szCs w:val="24"/>
-          <w:lang w:val="en-US" w:eastAsia="en-IN"/>
-          <w14:ligatures w14:val="none"/>
-        </w:rPr>
-        <w:t>I have come from the City of the Gateway of India to the Gateway of Modern India’s Growth - Gujarat.</w:t>
-      </w:r>
-      <w:r>
-        <w:rPr>
-          <w:rFonts w:ascii="Arial" w:eastAsia="Times New Roman" w:hAnsi="Arial" w:cs="Arial"/>
-          <w:kern w:val="0"/>
-          <w:sz w:val="24"/>
-          <w:szCs w:val="24"/>
           <w:lang w:val="en-IN" w:eastAsia="en-IN"/>
           <w14:ligatures w14:val="none"/>
         </w:rPr>
@@ -1157,6 +1082,17 @@
           <w:kern w:val="0"/>
           <w:sz w:val="24"/>
           <w:szCs w:val="24"/>
+          <w:lang w:val="en-US" w:eastAsia="en-IN"/>
+          <w14:ligatures w14:val="none"/>
+        </w:rPr>
+        <w:t>I am a proud Gujarati,</w:t>
+      </w:r>
+      <w:r>
+        <w:rPr>
+          <w:rFonts w:ascii="Arial" w:eastAsia="Times New Roman" w:hAnsi="Arial" w:cs="Arial"/>
+          <w:kern w:val="0"/>
+          <w:sz w:val="24"/>
+          <w:szCs w:val="24"/>
           <w:lang w:val="en-IN" w:eastAsia="en-IN"/>
           <w14:ligatures w14:val="none"/>
         </w:rPr>
@@ -1183,17 +1119,6 @@
           <w:kern w:val="0"/>
           <w:sz w:val="24"/>
           <w:szCs w:val="24"/>
-          <w:lang w:val="en-US" w:eastAsia="en-IN"/>
-          <w14:ligatures w14:val="none"/>
-        </w:rPr>
-        <w:t>I am a proud Gujarati,</w:t>
-      </w:r>
-      <w:r>
-        <w:rPr>
-          <w:rFonts w:ascii="Arial" w:eastAsia="Times New Roman" w:hAnsi="Arial" w:cs="Arial"/>
-          <w:kern w:val="0"/>
-          <w:sz w:val="24"/>
-          <w:szCs w:val="24"/>
           <w:lang w:val="en-IN" w:eastAsia="en-IN"/>
           <w14:ligatures w14:val="none"/>
         </w:rPr>
@@ -1214,6 +1139,115 @@
           <w14:ligatures w14:val="none"/>
         </w:rPr>
       </w:pPr>
+      <w:proofErr w:type="spellStart"/>
+      <w:r>
+        <w:rPr>
+          <w:rFonts w:ascii="Nirmala UI" w:eastAsia="Times New Roman" w:hAnsi="Nirmala UI" w:cs="Nirmala UI"/>
+          <w:kern w:val="0"/>
+          <w:sz w:val="24"/>
+          <w:szCs w:val="24"/>
+          <w:lang w:val="en-IN" w:eastAsia="en-IN"/>
+          <w14:ligatures w14:val="none"/>
+        </w:rPr>
+        <w:t>मने</w:t>
+      </w:r>
+      <w:proofErr w:type="spellEnd"/>
+      <w:r>
+        <w:rPr>
+          <w:rFonts w:ascii="Arial" w:eastAsia="Times New Roman" w:hAnsi="Arial" w:cs="Arial"/>
+          <w:kern w:val="0"/>
+          <w:sz w:val="24"/>
+          <w:szCs w:val="24"/>
+          <w:lang w:val="en-US" w:eastAsia="en-IN"/>
+          <w14:ligatures w14:val="none"/>
+        </w:rPr>
+        <w:t xml:space="preserve"> </w:t>
+      </w:r>
+      <w:proofErr w:type="spellStart"/>
+      <w:r>
+        <w:rPr>
+          <w:rFonts w:ascii="Nirmala UI" w:eastAsia="Times New Roman" w:hAnsi="Nirmala UI" w:cs="Nirmala UI"/>
+          <w:kern w:val="0"/>
+          <w:sz w:val="24"/>
+          <w:szCs w:val="24"/>
+          <w:lang w:val="en-IN" w:eastAsia="en-IN"/>
+          <w14:ligatures w14:val="none"/>
+        </w:rPr>
+        <w:t>गुजराती</w:t>
+      </w:r>
+      <w:proofErr w:type="spellEnd"/>
+      <w:r>
+        <w:rPr>
+          <w:rFonts w:ascii="Arial" w:eastAsia="Times New Roman" w:hAnsi="Arial" w:cs="Arial"/>
+          <w:kern w:val="0"/>
+          <w:sz w:val="24"/>
+          <w:szCs w:val="24"/>
+          <w:lang w:val="en-US" w:eastAsia="en-IN"/>
+          <w14:ligatures w14:val="none"/>
+        </w:rPr>
+        <w:t xml:space="preserve"> </w:t>
+      </w:r>
+      <w:proofErr w:type="spellStart"/>
+      <w:r>
+        <w:rPr>
+          <w:rFonts w:ascii="Nirmala UI" w:eastAsia="Times New Roman" w:hAnsi="Nirmala UI" w:cs="Nirmala UI"/>
+          <w:kern w:val="0"/>
+          <w:sz w:val="24"/>
+          <w:szCs w:val="24"/>
+          <w:lang w:val="en-IN" w:eastAsia="en-IN"/>
+          <w14:ligatures w14:val="none"/>
+        </w:rPr>
+        <w:t>होवानो</w:t>
+      </w:r>
+      <w:proofErr w:type="spellEnd"/>
+      <w:r>
+        <w:rPr>
+          <w:rFonts w:ascii="Arial" w:eastAsia="Times New Roman" w:hAnsi="Arial" w:cs="Arial"/>
+          <w:kern w:val="0"/>
+          <w:sz w:val="24"/>
+          <w:szCs w:val="24"/>
+          <w:lang w:val="en-US" w:eastAsia="en-IN"/>
+          <w14:ligatures w14:val="none"/>
+        </w:rPr>
+        <w:t xml:space="preserve"> </w:t>
+      </w:r>
+      <w:proofErr w:type="spellStart"/>
+      <w:r>
+        <w:rPr>
+          <w:rFonts w:ascii="Nirmala UI" w:eastAsia="Times New Roman" w:hAnsi="Nirmala UI" w:cs="Nirmala UI"/>
+          <w:kern w:val="0"/>
+          <w:sz w:val="24"/>
+          <w:szCs w:val="24"/>
+          <w:lang w:val="en-IN" w:eastAsia="en-IN"/>
+          <w14:ligatures w14:val="none"/>
+        </w:rPr>
+        <w:t>अभिमान</w:t>
+      </w:r>
+      <w:proofErr w:type="spellEnd"/>
+      <w:r>
+        <w:rPr>
+          <w:rFonts w:ascii="Arial" w:eastAsia="Times New Roman" w:hAnsi="Arial" w:cs="Arial"/>
+          <w:kern w:val="0"/>
+          <w:sz w:val="24"/>
+          <w:szCs w:val="24"/>
+          <w:lang w:val="en-US" w:eastAsia="en-IN"/>
+          <w14:ligatures w14:val="none"/>
+        </w:rPr>
+        <w:t xml:space="preserve"> </w:t>
+      </w:r>
+      <w:proofErr w:type="spellStart"/>
+      <w:r>
+        <w:rPr>
+          <w:rFonts w:ascii="Nirmala UI" w:eastAsia="Times New Roman" w:hAnsi="Nirmala UI" w:cs="Nirmala UI"/>
+          <w:kern w:val="0"/>
+          <w:sz w:val="24"/>
+          <w:szCs w:val="24"/>
+          <w:lang w:val="en-IN" w:eastAsia="en-IN"/>
+          <w14:ligatures w14:val="none"/>
+        </w:rPr>
+        <w:t>छे</w:t>
+      </w:r>
+      <w:proofErr w:type="spellEnd"/>
       <w:r>
         <w:rPr>
           <w:rFonts w:ascii="Arial" w:eastAsia="Times New Roman" w:hAnsi="Arial" w:cs="Arial"/>
@@ -1240,115 +1274,6 @@
           <w14:ligatures w14:val="none"/>
         </w:rPr>
       </w:pPr>
-      <w:proofErr w:type="spellStart"/>
-      <w:r>
-        <w:rPr>
-          <w:rFonts w:ascii="Nirmala UI" w:eastAsia="Times New Roman" w:hAnsi="Nirmala UI" w:cs="Nirmala UI"/>
-          <w:kern w:val="0"/>
-          <w:sz w:val="24"/>
-          <w:szCs w:val="24"/>
-          <w:lang w:val="en-IN" w:eastAsia="en-IN"/>
-          <w14:ligatures w14:val="none"/>
-        </w:rPr>
-        <w:t>मने</w:t>
-      </w:r>
-      <w:proofErr w:type="spellEnd"/>
-      <w:r>
-        <w:rPr>
-          <w:rFonts w:ascii="Arial" w:eastAsia="Times New Roman" w:hAnsi="Arial" w:cs="Arial"/>
-          <w:kern w:val="0"/>
-          <w:sz w:val="24"/>
-          <w:szCs w:val="24"/>
-          <w:lang w:val="en-US" w:eastAsia="en-IN"/>
-          <w14:ligatures w14:val="none"/>
-        </w:rPr>
-        <w:t xml:space="preserve"> </w:t>
-      </w:r>
-      <w:proofErr w:type="spellStart"/>
-      <w:r>
-        <w:rPr>
-          <w:rFonts w:ascii="Nirmala UI" w:eastAsia="Times New Roman" w:hAnsi="Nirmala UI" w:cs="Nirmala UI"/>
-          <w:kern w:val="0"/>
-          <w:sz w:val="24"/>
-          <w:szCs w:val="24"/>
-          <w:lang w:val="en-IN" w:eastAsia="en-IN"/>
-          <w14:ligatures w14:val="none"/>
-        </w:rPr>
-        <w:t>गुजराती</w:t>
-      </w:r>
-      <w:proofErr w:type="spellEnd"/>
-      <w:r>
-        <w:rPr>
-          <w:rFonts w:ascii="Arial" w:eastAsia="Times New Roman" w:hAnsi="Arial" w:cs="Arial"/>
-          <w:kern w:val="0"/>
-          <w:sz w:val="24"/>
-          <w:szCs w:val="24"/>
-          <w:lang w:val="en-US" w:eastAsia="en-IN"/>
-          <w14:ligatures w14:val="none"/>
-        </w:rPr>
-        <w:t xml:space="preserve"> </w:t>
-      </w:r>
-      <w:proofErr w:type="spellStart"/>
-      <w:r>
-        <w:rPr>
-          <w:rFonts w:ascii="Nirmala UI" w:eastAsia="Times New Roman" w:hAnsi="Nirmala UI" w:cs="Nirmala UI"/>
-          <w:kern w:val="0"/>
-          <w:sz w:val="24"/>
-          <w:szCs w:val="24"/>
-          <w:lang w:val="en-IN" w:eastAsia="en-IN"/>
-          <w14:ligatures w14:val="none"/>
-        </w:rPr>
-        <w:t>होवानो</w:t>
-      </w:r>
-      <w:proofErr w:type="spellEnd"/>
-      <w:r>
-        <w:rPr>
-          <w:rFonts w:ascii="Arial" w:eastAsia="Times New Roman" w:hAnsi="Arial" w:cs="Arial"/>
-          <w:kern w:val="0"/>
-          <w:sz w:val="24"/>
-          <w:szCs w:val="24"/>
-          <w:lang w:val="en-US" w:eastAsia="en-IN"/>
-          <w14:ligatures w14:val="none"/>
-        </w:rPr>
-        <w:t xml:space="preserve"> </w:t>
-      </w:r>
-      <w:proofErr w:type="spellStart"/>
-      <w:r>
-        <w:rPr>
-          <w:rFonts w:ascii="Nirmala UI" w:eastAsia="Times New Roman" w:hAnsi="Nirmala UI" w:cs="Nirmala UI"/>
-          <w:kern w:val="0"/>
-          <w:sz w:val="24"/>
-          <w:szCs w:val="24"/>
-          <w:lang w:val="en-IN" w:eastAsia="en-IN"/>
-          <w14:ligatures w14:val="none"/>
-        </w:rPr>
-        <w:t>अभिमान</w:t>
-      </w:r>
-      <w:proofErr w:type="spellEnd"/>
-      <w:r>
-        <w:rPr>
-          <w:rFonts w:ascii="Arial" w:eastAsia="Times New Roman" w:hAnsi="Arial" w:cs="Arial"/>
-          <w:kern w:val="0"/>
-          <w:sz w:val="24"/>
-          <w:szCs w:val="24"/>
-          <w:lang w:val="en-US" w:eastAsia="en-IN"/>
-          <w14:ligatures w14:val="none"/>
-        </w:rPr>
-        <w:t xml:space="preserve"> </w:t>
-      </w:r>
-      <w:proofErr w:type="spellStart"/>
-      <w:r>
-        <w:rPr>
-          <w:rFonts w:ascii="Nirmala UI" w:eastAsia="Times New Roman" w:hAnsi="Nirmala UI" w:cs="Nirmala UI"/>
-          <w:kern w:val="0"/>
-          <w:sz w:val="24"/>
-          <w:szCs w:val="24"/>
-          <w:lang w:val="en-IN" w:eastAsia="en-IN"/>
-          <w14:ligatures w14:val="none"/>
-        </w:rPr>
-        <w:t>छे</w:t>
-      </w:r>
-      <w:proofErr w:type="spellEnd"/>
       <w:r>
         <w:rPr>
           <w:rFonts w:ascii="Arial" w:eastAsia="Times New Roman" w:hAnsi="Arial" w:cs="Arial"/>
@@ -1381,6 +1306,54 @@
           <w:kern w:val="0"/>
           <w:sz w:val="24"/>
           <w:szCs w:val="24"/>
+          <w:lang w:val="en-US" w:eastAsia="en-IN"/>
+          <w14:ligatures w14:val="none"/>
+        </w:rPr>
+        <w:t xml:space="preserve">When foreigners think of NEW INDIA, they think of a New Gujarat -- </w:t>
+      </w:r>
+      <w:proofErr w:type="spellStart"/>
+      <w:r>
+        <w:rPr>
+          <w:rFonts w:ascii="Nirmala UI" w:eastAsia="Times New Roman" w:hAnsi="Nirmala UI" w:cs="Nirmala UI"/>
+          <w:kern w:val="0"/>
+          <w:sz w:val="24"/>
+          <w:szCs w:val="24"/>
+          <w:lang w:val="en-IN" w:eastAsia="en-IN"/>
+          <w14:ligatures w14:val="none"/>
+        </w:rPr>
+        <w:t>નવું</w:t>
+      </w:r>
+      <w:proofErr w:type="spellEnd"/>
+      <w:r>
+        <w:rPr>
+          <w:rFonts w:ascii="Arial" w:eastAsia="Times New Roman" w:hAnsi="Arial" w:cs="Arial"/>
+          <w:kern w:val="0"/>
+          <w:sz w:val="24"/>
+          <w:szCs w:val="24"/>
+          <w:lang w:val="en-US" w:eastAsia="en-IN"/>
+          <w14:ligatures w14:val="none"/>
+        </w:rPr>
+        <w:t xml:space="preserve"> </w:t>
+      </w:r>
+      <w:proofErr w:type="spellStart"/>
+      <w:r>
+        <w:rPr>
+          <w:rFonts w:ascii="Nirmala UI" w:eastAsia="Times New Roman" w:hAnsi="Nirmala UI" w:cs="Nirmala UI"/>
+          <w:kern w:val="0"/>
+          <w:sz w:val="24"/>
+          <w:szCs w:val="24"/>
+          <w:lang w:val="en-IN" w:eastAsia="en-IN"/>
+          <w14:ligatures w14:val="none"/>
+        </w:rPr>
+        <w:t>ગુજરાત</w:t>
+      </w:r>
+      <w:proofErr w:type="spellEnd"/>
+      <w:r>
+        <w:rPr>
+          <w:rFonts w:ascii="Arial" w:eastAsia="Times New Roman" w:hAnsi="Arial" w:cs="Arial"/>
+          <w:kern w:val="0"/>
+          <w:sz w:val="24"/>
+          <w:szCs w:val="24"/>
           <w:lang w:val="en-IN" w:eastAsia="en-IN"/>
           <w14:ligatures w14:val="none"/>
         </w:rPr>
@@ -1407,54 +1380,6 @@
           <w:kern w:val="0"/>
           <w:sz w:val="24"/>
           <w:szCs w:val="24"/>
-          <w:lang w:val="en-US" w:eastAsia="en-IN"/>
-          <w14:ligatures w14:val="none"/>
-        </w:rPr>
-        <w:t xml:space="preserve">When foreigners think of NEW INDIA, they think of a New Gujarat -- </w:t>
-      </w:r>
-      <w:proofErr w:type="spellStart"/>
-      <w:r>
-        <w:rPr>
-          <w:rFonts w:ascii="Nirmala UI" w:eastAsia="Times New Roman" w:hAnsi="Nirmala UI" w:cs="Nirmala UI"/>
-          <w:kern w:val="0"/>
-          <w:sz w:val="24"/>
-          <w:szCs w:val="24"/>
-          <w:lang w:val="en-IN" w:eastAsia="en-IN"/>
-          <w14:ligatures w14:val="none"/>
-        </w:rPr>
-        <w:t>નવું</w:t>
-      </w:r>
-      <w:proofErr w:type="spellEnd"/>
-      <w:r>
-        <w:rPr>
-          <w:rFonts w:ascii="Arial" w:eastAsia="Times New Roman" w:hAnsi="Arial" w:cs="Arial"/>
-          <w:kern w:val="0"/>
-          <w:sz w:val="24"/>
-          <w:szCs w:val="24"/>
-          <w:lang w:val="en-US" w:eastAsia="en-IN"/>
-          <w14:ligatures w14:val="none"/>
-        </w:rPr>
-        <w:t xml:space="preserve"> </w:t>
-      </w:r>
-      <w:proofErr w:type="spellStart"/>
-      <w:r>
-        <w:rPr>
-          <w:rFonts w:ascii="Nirmala UI" w:eastAsia="Times New Roman" w:hAnsi="Nirmala UI" w:cs="Nirmala UI"/>
-          <w:kern w:val="0"/>
-          <w:sz w:val="24"/>
-          <w:szCs w:val="24"/>
-          <w:lang w:val="en-IN" w:eastAsia="en-IN"/>
-          <w14:ligatures w14:val="none"/>
-        </w:rPr>
-        <w:t>ગુજરાત</w:t>
-      </w:r>
-      <w:proofErr w:type="spellEnd"/>
-      <w:r>
-        <w:rPr>
-          <w:rFonts w:ascii="Arial" w:eastAsia="Times New Roman" w:hAnsi="Arial" w:cs="Arial"/>
-          <w:kern w:val="0"/>
-          <w:sz w:val="24"/>
-          <w:szCs w:val="24"/>
           <w:lang w:val="en-IN" w:eastAsia="en-IN"/>
           <w14:ligatures w14:val="none"/>
         </w:rPr>
@@ -1481,6 +1406,17 @@
           <w:kern w:val="0"/>
           <w:sz w:val="24"/>
           <w:szCs w:val="24"/>
+          <w:lang w:val="en-US" w:eastAsia="en-IN"/>
+          <w14:ligatures w14:val="none"/>
+        </w:rPr>
+        <w:t>How did this transformation happen?</w:t>
+      </w:r>
+      <w:r>
+        <w:rPr>
+          <w:rFonts w:ascii="Arial" w:eastAsia="Times New Roman" w:hAnsi="Arial" w:cs="Arial"/>
+          <w:kern w:val="0"/>
+          <w:sz w:val="24"/>
+          <w:szCs w:val="24"/>
           <w:lang w:val="en-IN" w:eastAsia="en-IN"/>
           <w14:ligatures w14:val="none"/>
         </w:rPr>
@@ -1507,17 +1443,6 @@
           <w:kern w:val="0"/>
           <w:sz w:val="24"/>
           <w:szCs w:val="24"/>
-          <w:lang w:val="en-US" w:eastAsia="en-IN"/>
-          <w14:ligatures w14:val="none"/>
-        </w:rPr>
-        <w:t>How did this transformation happen?</w:t>
-      </w:r>
-      <w:r>
-        <w:rPr>
-          <w:rFonts w:ascii="Arial" w:eastAsia="Times New Roman" w:hAnsi="Arial" w:cs="Arial"/>
-          <w:kern w:val="0"/>
-          <w:sz w:val="24"/>
-          <w:szCs w:val="24"/>
           <w:lang w:val="en-IN" w:eastAsia="en-IN"/>
           <w14:ligatures w14:val="none"/>
         </w:rPr>
@@ -1544,6 +1469,17 @@
           <w:kern w:val="0"/>
           <w:sz w:val="24"/>
           <w:szCs w:val="24"/>
+          <w:lang w:val="en-US" w:eastAsia="en-IN"/>
+          <w14:ligatures w14:val="none"/>
+        </w:rPr>
+        <w:t>Because of one leader.</w:t>
+      </w:r>
+      <w:r>
+        <w:rPr>
+          <w:rFonts w:ascii="Arial" w:eastAsia="Times New Roman" w:hAnsi="Arial" w:cs="Arial"/>
+          <w:kern w:val="0"/>
+          <w:sz w:val="24"/>
+          <w:szCs w:val="24"/>
           <w:lang w:val="en-IN" w:eastAsia="en-IN"/>
           <w14:ligatures w14:val="none"/>
         </w:rPr>
@@ -1570,17 +1506,6 @@
           <w:kern w:val="0"/>
           <w:sz w:val="24"/>
           <w:szCs w:val="24"/>
-          <w:lang w:val="en-US" w:eastAsia="en-IN"/>
-          <w14:ligatures w14:val="none"/>
-        </w:rPr>
-        <w:t>Because of one leader.</w:t>
-      </w:r>
-      <w:r>
-        <w:rPr>
-          <w:rFonts w:ascii="Arial" w:eastAsia="Times New Roman" w:hAnsi="Arial" w:cs="Arial"/>
-          <w:kern w:val="0"/>
-          <w:sz w:val="24"/>
-          <w:szCs w:val="24"/>
           <w:lang w:val="en-IN" w:eastAsia="en-IN"/>
           <w14:ligatures w14:val="none"/>
         </w:rPr>
@@ -1607,6 +1532,17 @@
           <w:kern w:val="0"/>
           <w:sz w:val="24"/>
           <w:szCs w:val="24"/>
+          <w:lang w:val="en-US" w:eastAsia="en-IN"/>
+          <w14:ligatures w14:val="none"/>
+        </w:rPr>
+        <w:t>Our beloved leader who has emerged as the greatest global leader of our times.</w:t>
+      </w:r>
+      <w:r>
+        <w:rPr>
+          <w:rFonts w:ascii="Arial" w:eastAsia="Times New Roman" w:hAnsi="Arial" w:cs="Arial"/>
+          <w:kern w:val="0"/>
+          <w:sz w:val="24"/>
+          <w:szCs w:val="24"/>
           <w:lang w:val="en-IN" w:eastAsia="en-IN"/>
           <w14:ligatures w14:val="none"/>
         </w:rPr>
@@ -1633,17 +1569,6 @@
           <w:kern w:val="0"/>
           <w:sz w:val="24"/>
           <w:szCs w:val="24"/>
-          <w:lang w:val="en-US" w:eastAsia="en-IN"/>
-          <w14:ligatures w14:val="none"/>
-        </w:rPr>
-        <w:t>Our beloved leader who has emerged as the greatest global leader of our times.</w:t>
-      </w:r>
-      <w:r>
-        <w:rPr>
-          <w:rFonts w:ascii="Arial" w:eastAsia="Times New Roman" w:hAnsi="Arial" w:cs="Arial"/>
-          <w:kern w:val="0"/>
-          <w:sz w:val="24"/>
-          <w:szCs w:val="24"/>
           <w:lang w:val="en-IN" w:eastAsia="en-IN"/>
           <w14:ligatures w14:val="none"/>
         </w:rPr>
@@ -1670,6 +1595,41 @@
           <w:kern w:val="0"/>
           <w:sz w:val="24"/>
           <w:szCs w:val="24"/>
+          <w:lang w:val="en-US" w:eastAsia="en-IN"/>
+          <w14:ligatures w14:val="none"/>
+        </w:rPr>
+        <w:t xml:space="preserve">And he is Shri </w:t>
+      </w:r>
+      <w:proofErr w:type="spellStart"/>
+      <w:r>
+        <w:rPr>
+          <w:rFonts w:ascii="Arial" w:eastAsia="Times New Roman" w:hAnsi="Arial" w:cs="Arial"/>
+          <w:kern w:val="0"/>
+          <w:sz w:val="24"/>
+          <w:szCs w:val="24"/>
+          <w:lang w:val="en-US" w:eastAsia="en-IN"/>
+          <w14:ligatures w14:val="none"/>
+        </w:rPr>
+        <w:t>Narendrabhai</w:t>
+      </w:r>
+      <w:proofErr w:type="spellEnd"/>
+      <w:r>
+        <w:rPr>
+          <w:rFonts w:ascii="Arial" w:eastAsia="Times New Roman" w:hAnsi="Arial" w:cs="Arial"/>
+          <w:kern w:val="0"/>
+          <w:sz w:val="24"/>
+          <w:szCs w:val="24"/>
+          <w:lang w:val="en-US" w:eastAsia="en-IN"/>
+          <w14:ligatures w14:val="none"/>
+        </w:rPr>
+        <w:t xml:space="preserve"> Modi, the Most Successful Prime Minister in India’s history.</w:t>
+      </w:r>
+      <w:r>
+        <w:rPr>
+          <w:rFonts w:ascii="Arial" w:eastAsia="Times New Roman" w:hAnsi="Arial" w:cs="Arial"/>
+          <w:kern w:val="0"/>
+          <w:sz w:val="24"/>
+          <w:szCs w:val="24"/>
           <w:lang w:val="en-IN" w:eastAsia="en-IN"/>
           <w14:ligatures w14:val="none"/>
         </w:rPr>
@@ -1696,70 +1656,10 @@
           <w:kern w:val="0"/>
           <w:sz w:val="24"/>
           <w:szCs w:val="24"/>
-          <w:lang w:val="en-US" w:eastAsia="en-IN"/>
-          <w14:ligatures w14:val="none"/>
-        </w:rPr>
-        <w:t xml:space="preserve">And he is Shri </w:t>
-      </w:r>
-      <w:proofErr w:type="spellStart"/>
-      <w:r>
-        <w:rPr>
-          <w:rFonts w:ascii="Arial" w:eastAsia="Times New Roman" w:hAnsi="Arial" w:cs="Arial"/>
-          <w:kern w:val="0"/>
-          <w:sz w:val="24"/>
-          <w:szCs w:val="24"/>
-          <w:lang w:val="en-US" w:eastAsia="en-IN"/>
-          <w14:ligatures w14:val="none"/>
-        </w:rPr>
-        <w:t>Narendrabhai</w:t>
-      </w:r>
-      <w:proofErr w:type="spellEnd"/>
-      <w:r>
-        <w:rPr>
-          <w:rFonts w:ascii="Arial" w:eastAsia="Times New Roman" w:hAnsi="Arial" w:cs="Arial"/>
-          <w:kern w:val="0"/>
-          <w:sz w:val="24"/>
-          <w:szCs w:val="24"/>
-          <w:lang w:val="en-US" w:eastAsia="en-IN"/>
-          <w14:ligatures w14:val="none"/>
-        </w:rPr>
-        <w:t xml:space="preserve"> Modi, the Most Successful Prime Minister in India’s history.</w:t>
-      </w:r>
-      <w:r>
-        <w:rPr>
-          <w:rFonts w:ascii="Arial" w:eastAsia="Times New Roman" w:hAnsi="Arial" w:cs="Arial"/>
-          <w:kern w:val="0"/>
-          <w:sz w:val="24"/>
-          <w:szCs w:val="24"/>
-          <w:lang w:val="en-IN" w:eastAsia="en-IN"/>
-          <w14:ligatures w14:val="none"/>
-        </w:rPr>
-        <w:t> </w:t>
-      </w:r>
-    </w:p>
-    <w:p>
-      <w:pPr>
-        <w:spacing w:after="0" w:line="240" w:lineRule="auto"/>
-        <w:jc w:val="both"/>
-        <w:textAlignment w:val="baseline"/>
-        <w:rPr>
-          <w:rFonts w:ascii="Segoe UI" w:eastAsia="Times New Roman" w:hAnsi="Segoe UI" w:cs="Segoe UI"/>
-          <w:kern w:val="0"/>
-          <w:sz w:val="18"/>
-          <w:szCs w:val="18"/>
-          <w:lang w:val="en-IN" w:eastAsia="en-IN"/>
-          <w14:ligatures w14:val="none"/>
-        </w:rPr>
-      </w:pPr>
-      <w:r>
-        <w:rPr>
-          <w:rFonts w:ascii="Arial" w:eastAsia="Times New Roman" w:hAnsi="Arial" w:cs="Arial"/>
-          <w:kern w:val="0"/>
-          <w:sz w:val="24"/>
-          <w:szCs w:val="24"/>
-          <w:lang w:val="en-IN" w:eastAsia="en-IN"/>
-          <w14:ligatures w14:val="none"/>
-        </w:rPr>
+          <w:lang w:val="en-IN" w:eastAsia="en-IN"/>
+          <w14:ligatures w14:val="none"/>
+        </w:rPr>
+        <w:lastRenderedPageBreak/>
         <w:t> </w:t>
       </w:r>
     </w:p>
@@ -2400,7 +2300,6 @@
           <w:lang w:val="en-US" w:eastAsia="en-IN"/>
           <w14:ligatures w14:val="none"/>
         </w:rPr>
-        <w:lastRenderedPageBreak/>
         <w:t>Today, let me declare yet again: Reliance was, is, and will always remain a Gujarati company.</w:t>
       </w:r>
       <w:r>
@@ -3240,6 +3139,7 @@
           <w:lang w:val="en-US" w:eastAsia="en-IN"/>
           <w14:ligatures w14:val="none"/>
         </w:rPr>
+        <w:lastRenderedPageBreak/>
         <w:t xml:space="preserve">And we are ready to commission this in the second half of </w:t>
       </w:r>
       <w:r>
@@ -3726,7 +3626,6 @@
           <w:lang w:val="en-IN" w:eastAsia="en-IN"/>
           <w14:ligatures w14:val="none"/>
         </w:rPr>
-        <w:lastRenderedPageBreak/>
         <w:t> </w:t>
       </w:r>
     </w:p>
@@ -4721,6 +4620,7 @@
           <w:lang w:val="en-IN" w:eastAsia="en-IN"/>
           <w14:ligatures w14:val="none"/>
         </w:rPr>
+        <w:lastRenderedPageBreak/>
         <w:t> </w:t>
       </w:r>
     </w:p>
@@ -5196,7 +5096,6 @@
           <w:lang w:val="en-IN" w:eastAsia="en-IN"/>
           <w14:ligatures w14:val="none"/>
         </w:rPr>
-        <w:lastRenderedPageBreak/>
         <w:t> </w:t>
       </w:r>
     </w:p>
